--- a/Proyecto_Final_G1/DOCUMENTACION/1. ELICITACION/1.5 Casos de uso extendido/Casos de uso.docx
+++ b/Proyecto_Final_G1/DOCUMENTACION/1. ELICITACION/1.5 Casos de uso extendido/Casos de uso.docx
@@ -1,6 +1,6 @@
 
 <file path=word/document.xml><?xml version="1.0" encoding="utf-8"?>
-<w:document xmlns:wpc="http://schemas.microsoft.com/office/word/2010/wordprocessingCanvas" xmlns:cx="http://schemas.microsoft.com/office/drawing/2014/chartex" xmlns:cx1="http://schemas.microsoft.com/office/drawing/2015/9/8/chartex" xmlns:cx2="http://schemas.microsoft.com/office/drawing/2015/10/21/chartex" xmlns:cx3="http://schemas.microsoft.com/office/drawing/2016/5/9/chartex" xmlns:cx4="http://schemas.microsoft.com/office/drawing/2016/5/10/chartex" xmlns:cx5="http://schemas.microsoft.com/office/drawing/2016/5/11/chartex" xmlns:cx6="http://schemas.microsoft.com/office/drawing/2016/5/12/chartex" xmlns:cx7="http://schemas.microsoft.com/office/drawing/2016/5/13/chartex" xmlns:cx8="http://schemas.microsoft.com/office/drawing/2016/5/14/chartex" xmlns:mc="http://schemas.openxmlformats.org/markup-compatibility/2006" xmlns:aink="http://schemas.microsoft.com/office/drawing/2016/ink" xmlns:am3d="http://schemas.microsoft.com/office/drawing/2017/model3d" xmlns:o="urn:schemas-microsoft-com:office:office" xmlns:r="http://schemas.openxmlformats.org/officeDocument/2006/relationships" xmlns:m="http://schemas.openxmlformats.org/officeDocument/2006/math" xmlns:v="urn:schemas-microsoft-com:vml" xmlns:wp14="http://schemas.microsoft.com/office/word/2010/wordprocessingDrawing" xmlns:wp="http://schemas.openxmlformats.org/drawingml/2006/wordprocessingDrawing" xmlns:w10="urn:schemas-microsoft-com:office:word" xmlns:w="http://schemas.openxmlformats.org/wordprocessingml/2006/main" xmlns:w14="http://schemas.microsoft.com/office/word/2010/wordml" xmlns:w15="http://schemas.microsoft.com/office/word/2012/wordml" xmlns:w16cid="http://schemas.microsoft.com/office/word/2016/wordml/cid" xmlns:w16se="http://schemas.microsoft.com/office/word/2015/wordml/symex" xmlns:wpg="http://schemas.microsoft.com/office/word/2010/wordprocessingGroup" xmlns:wpi="http://schemas.microsoft.com/office/word/2010/wordprocessingInk" xmlns:wne="http://schemas.microsoft.com/office/word/2006/wordml" xmlns:wps="http://schemas.microsoft.com/office/word/2010/wordprocessingShape" mc:Ignorable="w14 w15 w16se w16cid wp14">
+<w:document xmlns:wpc="http://schemas.microsoft.com/office/word/2010/wordprocessingCanvas" xmlns:cx="http://schemas.microsoft.com/office/drawing/2014/chartex" xmlns:cx1="http://schemas.microsoft.com/office/drawing/2015/9/8/chartex" xmlns:cx2="http://schemas.microsoft.com/office/drawing/2015/10/21/chartex" xmlns:cx3="http://schemas.microsoft.com/office/drawing/2016/5/9/chartex" xmlns:cx4="http://schemas.microsoft.com/office/drawing/2016/5/10/chartex" xmlns:cx5="http://schemas.microsoft.com/office/drawing/2016/5/11/chartex" xmlns:cx6="http://schemas.microsoft.com/office/drawing/2016/5/12/chartex" xmlns:cx7="http://schemas.microsoft.com/office/drawing/2016/5/13/chartex" xmlns:cx8="http://schemas.microsoft.com/office/drawing/2016/5/14/chartex" xmlns:mc="http://schemas.openxmlformats.org/markup-compatibility/2006" xmlns:aink="http://schemas.microsoft.com/office/drawing/2016/ink" xmlns:am3d="http://schemas.microsoft.com/office/drawing/2017/model3d" xmlns:o="urn:schemas-microsoft-com:office:office" xmlns:r="http://schemas.openxmlformats.org/officeDocument/2006/relationships" xmlns:m="http://schemas.openxmlformats.org/officeDocument/2006/math" xmlns:v="urn:schemas-microsoft-com:vml" xmlns:wp14="http://schemas.microsoft.com/office/word/2010/wordprocessingDrawing" xmlns:wp="http://schemas.openxmlformats.org/drawingml/2006/wordprocessingDrawing" xmlns:w10="urn:schemas-microsoft-com:office:word" xmlns:w="http://schemas.openxmlformats.org/wordprocessingml/2006/main" xmlns:w14="http://schemas.microsoft.com/office/word/2010/wordml" xmlns:w15="http://schemas.microsoft.com/office/word/2012/wordml" xmlns:w16cex="http://schemas.microsoft.com/office/word/2018/wordml/cex" xmlns:w16cid="http://schemas.microsoft.com/office/word/2016/wordml/cid" xmlns:w16="http://schemas.microsoft.com/office/word/2018/wordml" xmlns:w16sdtdh="http://schemas.microsoft.com/office/word/2020/wordml/sdtdatahash" xmlns:w16se="http://schemas.microsoft.com/office/word/2015/wordml/symex" xmlns:wpg="http://schemas.microsoft.com/office/word/2010/wordprocessingGroup" xmlns:wpi="http://schemas.microsoft.com/office/word/2010/wordprocessingInk" xmlns:wne="http://schemas.microsoft.com/office/word/2006/wordml" xmlns:wps="http://schemas.microsoft.com/office/word/2010/wordprocessingShape" mc:Ignorable="w14 w15 w16se w16cid w16 w16cex w16sdtdh wp14">
   <w:body>
     <w:p>
       <w:pPr>
@@ -15,7 +15,7 @@
         <mc:AlternateContent>
           <mc:Choice Requires="wps">
             <w:drawing>
-              <wp:anchor distT="0" distB="0" distL="114300" distR="114300" simplePos="0" relativeHeight="251659264" behindDoc="0" locked="0" layoutInCell="1" allowOverlap="1">
+              <wp:anchor distT="0" distB="0" distL="114300" distR="114300" simplePos="0" relativeHeight="251659264" behindDoc="0" locked="0" layoutInCell="1" allowOverlap="1" wp14:anchorId="2C8D0322" wp14:editId="38BDF928">
                 <wp:simplePos x="0" y="0"/>
                 <wp:positionH relativeFrom="column">
                   <wp:posOffset>54244</wp:posOffset>
@@ -228,6 +228,14 @@
           <w:b/>
           <w:sz w:val="28"/>
         </w:rPr>
+        <w:t xml:space="preserve">ESPECIFICACION DE </w:t>
+      </w:r>
+      <w:r>
+        <w:rPr>
+          <w:rFonts w:ascii="Times New Roman" w:hAnsi="Times New Roman" w:cs="Times New Roman"/>
+          <w:b/>
+          <w:sz w:val="28"/>
+        </w:rPr>
         <w:t>CASOS DE USO</w:t>
       </w:r>
     </w:p>
@@ -347,8 +355,6 @@
           <w:sz w:val="28"/>
         </w:rPr>
       </w:pPr>
-      <w:bookmarkStart w:id="0" w:name="_GoBack"/>
-      <w:bookmarkEnd w:id="0"/>
       <w:r>
         <w:rPr>
           <w:rFonts w:ascii="Times New Roman" w:hAnsi="Times New Roman" w:cs="Times New Roman"/>
@@ -379,10 +385,11 @@
         <w:rPr>
           <w:rFonts w:ascii="Times New Roman" w:hAnsi="Times New Roman" w:cs="Times New Roman"/>
           <w:i/>
+          <w:noProof/>
           <w:sz w:val="28"/>
         </w:rPr>
         <w:drawing>
-          <wp:anchor distT="0" distB="0" distL="114300" distR="114300" simplePos="0" relativeHeight="251660288" behindDoc="1" locked="0" layoutInCell="1" allowOverlap="1" wp14:anchorId="6A6028CD">
+          <wp:anchor distT="0" distB="0" distL="114300" distR="114300" simplePos="0" relativeHeight="251660288" behindDoc="1" locked="0" layoutInCell="1" allowOverlap="1" wp14:anchorId="6A6028CD" wp14:editId="6B0C4A25">
             <wp:simplePos x="0" y="0"/>
             <wp:positionH relativeFrom="margin">
               <wp:align>center</wp:align>
@@ -561,10 +568,11 @@
         <w:rPr>
           <w:rFonts w:ascii="Times New Roman" w:hAnsi="Times New Roman" w:cs="Times New Roman"/>
           <w:b/>
+          <w:noProof/>
           <w:sz w:val="28"/>
         </w:rPr>
         <w:drawing>
-          <wp:anchor distT="0" distB="0" distL="114300" distR="114300" simplePos="0" relativeHeight="251661312" behindDoc="1" locked="0" layoutInCell="1" allowOverlap="1" wp14:anchorId="6AE45C81">
+          <wp:anchor distT="0" distB="0" distL="114300" distR="114300" simplePos="0" relativeHeight="251661312" behindDoc="1" locked="0" layoutInCell="1" allowOverlap="1" wp14:anchorId="6AE45C81" wp14:editId="51856CBE">
             <wp:simplePos x="0" y="0"/>
             <wp:positionH relativeFrom="margin">
               <wp:align>center</wp:align>
@@ -737,10 +745,11 @@
         <w:rPr>
           <w:rFonts w:ascii="Times New Roman" w:hAnsi="Times New Roman" w:cs="Times New Roman"/>
           <w:b/>
+          <w:noProof/>
           <w:sz w:val="28"/>
         </w:rPr>
         <w:drawing>
-          <wp:anchor distT="0" distB="0" distL="114300" distR="114300" simplePos="0" relativeHeight="251662336" behindDoc="1" locked="0" layoutInCell="1" allowOverlap="1" wp14:anchorId="0CAAB98E">
+          <wp:anchor distT="0" distB="0" distL="114300" distR="114300" simplePos="0" relativeHeight="251662336" behindDoc="1" locked="0" layoutInCell="1" allowOverlap="1" wp14:anchorId="0CAAB98E" wp14:editId="06A9A63E">
             <wp:simplePos x="0" y="0"/>
             <wp:positionH relativeFrom="margin">
               <wp:align>center</wp:align>
@@ -966,10 +975,11 @@
         <w:rPr>
           <w:rFonts w:ascii="Times New Roman" w:hAnsi="Times New Roman" w:cs="Times New Roman"/>
           <w:b/>
+          <w:noProof/>
           <w:sz w:val="28"/>
         </w:rPr>
         <w:drawing>
-          <wp:anchor distT="0" distB="0" distL="114300" distR="114300" simplePos="0" relativeHeight="251663360" behindDoc="1" locked="0" layoutInCell="1" allowOverlap="1" wp14:anchorId="64B95224">
+          <wp:anchor distT="0" distB="0" distL="114300" distR="114300" simplePos="0" relativeHeight="251663360" behindDoc="1" locked="0" layoutInCell="1" allowOverlap="1" wp14:anchorId="64B95224" wp14:editId="355B5D9C">
             <wp:simplePos x="0" y="0"/>
             <wp:positionH relativeFrom="column">
               <wp:posOffset>-651510</wp:posOffset>
@@ -1090,7 +1100,7 @@
 </file>
 
 <file path=word/endnotes.xml><?xml version="1.0" encoding="utf-8"?>
-<w:endnotes xmlns:wpc="http://schemas.microsoft.com/office/word/2010/wordprocessingCanvas" xmlns:cx="http://schemas.microsoft.com/office/drawing/2014/chartex" xmlns:cx1="http://schemas.microsoft.com/office/drawing/2015/9/8/chartex" xmlns:cx2="http://schemas.microsoft.com/office/drawing/2015/10/21/chartex" xmlns:cx3="http://schemas.microsoft.com/office/drawing/2016/5/9/chartex" xmlns:cx4="http://schemas.microsoft.com/office/drawing/2016/5/10/chartex" xmlns:cx5="http://schemas.microsoft.com/office/drawing/2016/5/11/chartex" xmlns:cx6="http://schemas.microsoft.com/office/drawing/2016/5/12/chartex" xmlns:cx7="http://schemas.microsoft.com/office/drawing/2016/5/13/chartex" xmlns:cx8="http://schemas.microsoft.com/office/drawing/2016/5/14/chartex" xmlns:mc="http://schemas.openxmlformats.org/markup-compatibility/2006" xmlns:aink="http://schemas.microsoft.com/office/drawing/2016/ink" xmlns:am3d="http://schemas.microsoft.com/office/drawing/2017/model3d" xmlns:o="urn:schemas-microsoft-com:office:office" xmlns:r="http://schemas.openxmlformats.org/officeDocument/2006/relationships" xmlns:m="http://schemas.openxmlformats.org/officeDocument/2006/math" xmlns:v="urn:schemas-microsoft-com:vml" xmlns:wp14="http://schemas.microsoft.com/office/word/2010/wordprocessingDrawing" xmlns:wp="http://schemas.openxmlformats.org/drawingml/2006/wordprocessingDrawing" xmlns:w10="urn:schemas-microsoft-com:office:word" xmlns:w="http://schemas.openxmlformats.org/wordprocessingml/2006/main" xmlns:w14="http://schemas.microsoft.com/office/word/2010/wordml" xmlns:w15="http://schemas.microsoft.com/office/word/2012/wordml" xmlns:w16cid="http://schemas.microsoft.com/office/word/2016/wordml/cid" xmlns:w16se="http://schemas.microsoft.com/office/word/2015/wordml/symex" xmlns:wpg="http://schemas.microsoft.com/office/word/2010/wordprocessingGroup" xmlns:wpi="http://schemas.microsoft.com/office/word/2010/wordprocessingInk" xmlns:wne="http://schemas.microsoft.com/office/word/2006/wordml" xmlns:wps="http://schemas.microsoft.com/office/word/2010/wordprocessingShape" mc:Ignorable="w14 w15 w16se w16cid wp14">
+<w:endnotes xmlns:wpc="http://schemas.microsoft.com/office/word/2010/wordprocessingCanvas" xmlns:cx="http://schemas.microsoft.com/office/drawing/2014/chartex" xmlns:cx1="http://schemas.microsoft.com/office/drawing/2015/9/8/chartex" xmlns:cx2="http://schemas.microsoft.com/office/drawing/2015/10/21/chartex" xmlns:cx3="http://schemas.microsoft.com/office/drawing/2016/5/9/chartex" xmlns:cx4="http://schemas.microsoft.com/office/drawing/2016/5/10/chartex" xmlns:cx5="http://schemas.microsoft.com/office/drawing/2016/5/11/chartex" xmlns:cx6="http://schemas.microsoft.com/office/drawing/2016/5/12/chartex" xmlns:cx7="http://schemas.microsoft.com/office/drawing/2016/5/13/chartex" xmlns:cx8="http://schemas.microsoft.com/office/drawing/2016/5/14/chartex" xmlns:mc="http://schemas.openxmlformats.org/markup-compatibility/2006" xmlns:aink="http://schemas.microsoft.com/office/drawing/2016/ink" xmlns:am3d="http://schemas.microsoft.com/office/drawing/2017/model3d" xmlns:o="urn:schemas-microsoft-com:office:office" xmlns:r="http://schemas.openxmlformats.org/officeDocument/2006/relationships" xmlns:m="http://schemas.openxmlformats.org/officeDocument/2006/math" xmlns:v="urn:schemas-microsoft-com:vml" xmlns:wp14="http://schemas.microsoft.com/office/word/2010/wordprocessingDrawing" xmlns:wp="http://schemas.openxmlformats.org/drawingml/2006/wordprocessingDrawing" xmlns:w10="urn:schemas-microsoft-com:office:word" xmlns:w="http://schemas.openxmlformats.org/wordprocessingml/2006/main" xmlns:w14="http://schemas.microsoft.com/office/word/2010/wordml" xmlns:w15="http://schemas.microsoft.com/office/word/2012/wordml" xmlns:w16cex="http://schemas.microsoft.com/office/word/2018/wordml/cex" xmlns:w16cid="http://schemas.microsoft.com/office/word/2016/wordml/cid" xmlns:w16="http://schemas.microsoft.com/office/word/2018/wordml" xmlns:w16sdtdh="http://schemas.microsoft.com/office/word/2020/wordml/sdtdatahash" xmlns:w16se="http://schemas.microsoft.com/office/word/2015/wordml/symex" xmlns:wpg="http://schemas.microsoft.com/office/word/2010/wordprocessingGroup" xmlns:wpi="http://schemas.microsoft.com/office/word/2010/wordprocessingInk" xmlns:wne="http://schemas.microsoft.com/office/word/2006/wordml" xmlns:wps="http://schemas.microsoft.com/office/word/2010/wordprocessingShape" mc:Ignorable="w14 w15 w16se w16cid w16 w16cex w16sdtdh wp14">
   <w:endnote w:type="separator" w:id="-1">
     <w:p>
       <w:pPr>
@@ -1115,7 +1125,7 @@
 </file>
 
 <file path=word/footnotes.xml><?xml version="1.0" encoding="utf-8"?>
-<w:footnotes xmlns:wpc="http://schemas.microsoft.com/office/word/2010/wordprocessingCanvas" xmlns:cx="http://schemas.microsoft.com/office/drawing/2014/chartex" xmlns:cx1="http://schemas.microsoft.com/office/drawing/2015/9/8/chartex" xmlns:cx2="http://schemas.microsoft.com/office/drawing/2015/10/21/chartex" xmlns:cx3="http://schemas.microsoft.com/office/drawing/2016/5/9/chartex" xmlns:cx4="http://schemas.microsoft.com/office/drawing/2016/5/10/chartex" xmlns:cx5="http://schemas.microsoft.com/office/drawing/2016/5/11/chartex" xmlns:cx6="http://schemas.microsoft.com/office/drawing/2016/5/12/chartex" xmlns:cx7="http://schemas.microsoft.com/office/drawing/2016/5/13/chartex" xmlns:cx8="http://schemas.microsoft.com/office/drawing/2016/5/14/chartex" xmlns:mc="http://schemas.openxmlformats.org/markup-compatibility/2006" xmlns:aink="http://schemas.microsoft.com/office/drawing/2016/ink" xmlns:am3d="http://schemas.microsoft.com/office/drawing/2017/model3d" xmlns:o="urn:schemas-microsoft-com:office:office" xmlns:r="http://schemas.openxmlformats.org/officeDocument/2006/relationships" xmlns:m="http://schemas.openxmlformats.org/officeDocument/2006/math" xmlns:v="urn:schemas-microsoft-com:vml" xmlns:wp14="http://schemas.microsoft.com/office/word/2010/wordprocessingDrawing" xmlns:wp="http://schemas.openxmlformats.org/drawingml/2006/wordprocessingDrawing" xmlns:w10="urn:schemas-microsoft-com:office:word" xmlns:w="http://schemas.openxmlformats.org/wordprocessingml/2006/main" xmlns:w14="http://schemas.microsoft.com/office/word/2010/wordml" xmlns:w15="http://schemas.microsoft.com/office/word/2012/wordml" xmlns:w16cid="http://schemas.microsoft.com/office/word/2016/wordml/cid" xmlns:w16se="http://schemas.microsoft.com/office/word/2015/wordml/symex" xmlns:wpg="http://schemas.microsoft.com/office/word/2010/wordprocessingGroup" xmlns:wpi="http://schemas.microsoft.com/office/word/2010/wordprocessingInk" xmlns:wne="http://schemas.microsoft.com/office/word/2006/wordml" xmlns:wps="http://schemas.microsoft.com/office/word/2010/wordprocessingShape" mc:Ignorable="w14 w15 w16se w16cid wp14">
+<w:footnotes xmlns:wpc="http://schemas.microsoft.com/office/word/2010/wordprocessingCanvas" xmlns:cx="http://schemas.microsoft.com/office/drawing/2014/chartex" xmlns:cx1="http://schemas.microsoft.com/office/drawing/2015/9/8/chartex" xmlns:cx2="http://schemas.microsoft.com/office/drawing/2015/10/21/chartex" xmlns:cx3="http://schemas.microsoft.com/office/drawing/2016/5/9/chartex" xmlns:cx4="http://schemas.microsoft.com/office/drawing/2016/5/10/chartex" xmlns:cx5="http://schemas.microsoft.com/office/drawing/2016/5/11/chartex" xmlns:cx6="http://schemas.microsoft.com/office/drawing/2016/5/12/chartex" xmlns:cx7="http://schemas.microsoft.com/office/drawing/2016/5/13/chartex" xmlns:cx8="http://schemas.microsoft.com/office/drawing/2016/5/14/chartex" xmlns:mc="http://schemas.openxmlformats.org/markup-compatibility/2006" xmlns:aink="http://schemas.microsoft.com/office/drawing/2016/ink" xmlns:am3d="http://schemas.microsoft.com/office/drawing/2017/model3d" xmlns:o="urn:schemas-microsoft-com:office:office" xmlns:r="http://schemas.openxmlformats.org/officeDocument/2006/relationships" xmlns:m="http://schemas.openxmlformats.org/officeDocument/2006/math" xmlns:v="urn:schemas-microsoft-com:vml" xmlns:wp14="http://schemas.microsoft.com/office/word/2010/wordprocessingDrawing" xmlns:wp="http://schemas.openxmlformats.org/drawingml/2006/wordprocessingDrawing" xmlns:w10="urn:schemas-microsoft-com:office:word" xmlns:w="http://schemas.openxmlformats.org/wordprocessingml/2006/main" xmlns:w14="http://schemas.microsoft.com/office/word/2010/wordml" xmlns:w15="http://schemas.microsoft.com/office/word/2012/wordml" xmlns:w16cex="http://schemas.microsoft.com/office/word/2018/wordml/cex" xmlns:w16cid="http://schemas.microsoft.com/office/word/2016/wordml/cid" xmlns:w16="http://schemas.microsoft.com/office/word/2018/wordml" xmlns:w16sdtdh="http://schemas.microsoft.com/office/word/2020/wordml/sdtdatahash" xmlns:w16se="http://schemas.microsoft.com/office/word/2015/wordml/symex" xmlns:wpg="http://schemas.microsoft.com/office/word/2010/wordprocessingGroup" xmlns:wpi="http://schemas.microsoft.com/office/word/2010/wordprocessingInk" xmlns:wne="http://schemas.microsoft.com/office/word/2006/wordml" xmlns:wps="http://schemas.microsoft.com/office/word/2010/wordprocessingShape" mc:Ignorable="w14 w15 w16se w16cid w16 w16cex w16sdtdh wp14">
   <w:footnote w:type="separator" w:id="-1">
     <w:p>
       <w:pPr>
@@ -1140,7 +1150,7 @@
 </file>
 
 <file path=word/header1.xml><?xml version="1.0" encoding="utf-8"?>
-<w:hdr xmlns:wpc="http://schemas.microsoft.com/office/word/2010/wordprocessingCanvas" xmlns:cx="http://schemas.microsoft.com/office/drawing/2014/chartex" xmlns:cx1="http://schemas.microsoft.com/office/drawing/2015/9/8/chartex" xmlns:cx2="http://schemas.microsoft.com/office/drawing/2015/10/21/chartex" xmlns:cx3="http://schemas.microsoft.com/office/drawing/2016/5/9/chartex" xmlns:cx4="http://schemas.microsoft.com/office/drawing/2016/5/10/chartex" xmlns:cx5="http://schemas.microsoft.com/office/drawing/2016/5/11/chartex" xmlns:cx6="http://schemas.microsoft.com/office/drawing/2016/5/12/chartex" xmlns:cx7="http://schemas.microsoft.com/office/drawing/2016/5/13/chartex" xmlns:cx8="http://schemas.microsoft.com/office/drawing/2016/5/14/chartex" xmlns:mc="http://schemas.openxmlformats.org/markup-compatibility/2006" xmlns:aink="http://schemas.microsoft.com/office/drawing/2016/ink" xmlns:am3d="http://schemas.microsoft.com/office/drawing/2017/model3d" xmlns:o="urn:schemas-microsoft-com:office:office" xmlns:r="http://schemas.openxmlformats.org/officeDocument/2006/relationships" xmlns:m="http://schemas.openxmlformats.org/officeDocument/2006/math" xmlns:v="urn:schemas-microsoft-com:vml" xmlns:wp14="http://schemas.microsoft.com/office/word/2010/wordprocessingDrawing" xmlns:wp="http://schemas.openxmlformats.org/drawingml/2006/wordprocessingDrawing" xmlns:w10="urn:schemas-microsoft-com:office:word" xmlns:w="http://schemas.openxmlformats.org/wordprocessingml/2006/main" xmlns:w14="http://schemas.microsoft.com/office/word/2010/wordml" xmlns:w15="http://schemas.microsoft.com/office/word/2012/wordml" xmlns:w16cid="http://schemas.microsoft.com/office/word/2016/wordml/cid" xmlns:w16se="http://schemas.microsoft.com/office/word/2015/wordml/symex" xmlns:wpg="http://schemas.microsoft.com/office/word/2010/wordprocessingGroup" xmlns:wpi="http://schemas.microsoft.com/office/word/2010/wordprocessingInk" xmlns:wne="http://schemas.microsoft.com/office/word/2006/wordml" xmlns:wps="http://schemas.microsoft.com/office/word/2010/wordprocessingShape" mc:Ignorable="w14 w15 w16se w16cid wp14">
+<w:hdr xmlns:wpc="http://schemas.microsoft.com/office/word/2010/wordprocessingCanvas" xmlns:cx="http://schemas.microsoft.com/office/drawing/2014/chartex" xmlns:cx1="http://schemas.microsoft.com/office/drawing/2015/9/8/chartex" xmlns:cx2="http://schemas.microsoft.com/office/drawing/2015/10/21/chartex" xmlns:cx3="http://schemas.microsoft.com/office/drawing/2016/5/9/chartex" xmlns:cx4="http://schemas.microsoft.com/office/drawing/2016/5/10/chartex" xmlns:cx5="http://schemas.microsoft.com/office/drawing/2016/5/11/chartex" xmlns:cx6="http://schemas.microsoft.com/office/drawing/2016/5/12/chartex" xmlns:cx7="http://schemas.microsoft.com/office/drawing/2016/5/13/chartex" xmlns:cx8="http://schemas.microsoft.com/office/drawing/2016/5/14/chartex" xmlns:mc="http://schemas.openxmlformats.org/markup-compatibility/2006" xmlns:aink="http://schemas.microsoft.com/office/drawing/2016/ink" xmlns:am3d="http://schemas.microsoft.com/office/drawing/2017/model3d" xmlns:o="urn:schemas-microsoft-com:office:office" xmlns:r="http://schemas.openxmlformats.org/officeDocument/2006/relationships" xmlns:m="http://schemas.openxmlformats.org/officeDocument/2006/math" xmlns:v="urn:schemas-microsoft-com:vml" xmlns:wp14="http://schemas.microsoft.com/office/word/2010/wordprocessingDrawing" xmlns:wp="http://schemas.openxmlformats.org/drawingml/2006/wordprocessingDrawing" xmlns:w10="urn:schemas-microsoft-com:office:word" xmlns:w="http://schemas.openxmlformats.org/wordprocessingml/2006/main" xmlns:w14="http://schemas.microsoft.com/office/word/2010/wordml" xmlns:w15="http://schemas.microsoft.com/office/word/2012/wordml" xmlns:w16cex="http://schemas.microsoft.com/office/word/2018/wordml/cex" xmlns:w16cid="http://schemas.microsoft.com/office/word/2016/wordml/cid" xmlns:w16="http://schemas.microsoft.com/office/word/2018/wordml" xmlns:w16sdtdh="http://schemas.microsoft.com/office/word/2020/wordml/sdtdatahash" xmlns:w16se="http://schemas.microsoft.com/office/word/2015/wordml/symex" xmlns:wpg="http://schemas.microsoft.com/office/word/2010/wordprocessingGroup" xmlns:wpi="http://schemas.microsoft.com/office/word/2010/wordprocessingInk" xmlns:wne="http://schemas.microsoft.com/office/word/2006/wordml" xmlns:wps="http://schemas.microsoft.com/office/word/2010/wordprocessingShape" mc:Ignorable="w14 w15 w16se w16cid w16 w16cex w16sdtdh wp14">
   <w:p>
     <w:pPr>
       <w:pStyle w:val="Encabezado"/>
@@ -1150,7 +1160,7 @@
         <w:noProof/>
       </w:rPr>
       <w:drawing>
-        <wp:anchor distT="0" distB="0" distL="114300" distR="114300" simplePos="0" relativeHeight="251658240" behindDoc="1" locked="0" layoutInCell="1" allowOverlap="1">
+        <wp:anchor distT="0" distB="0" distL="114300" distR="114300" simplePos="0" relativeHeight="251658240" behindDoc="1" locked="0" layoutInCell="1" allowOverlap="1" wp14:anchorId="0D22EF49" wp14:editId="10426D2F">
           <wp:simplePos x="0" y="0"/>
           <wp:positionH relativeFrom="column">
             <wp:posOffset>-38713</wp:posOffset>
@@ -1254,7 +1264,7 @@
 </file>
 
 <file path=word/styles.xml><?xml version="1.0" encoding="utf-8"?>
-<w:styles xmlns:mc="http://schemas.openxmlformats.org/markup-compatibility/2006" xmlns:r="http://schemas.openxmlformats.org/officeDocument/2006/relationships" xmlns:w="http://schemas.openxmlformats.org/wordprocessingml/2006/main" xmlns:w14="http://schemas.microsoft.com/office/word/2010/wordml" xmlns:w15="http://schemas.microsoft.com/office/word/2012/wordml" xmlns:w16cid="http://schemas.microsoft.com/office/word/2016/wordml/cid" xmlns:w16se="http://schemas.microsoft.com/office/word/2015/wordml/symex" mc:Ignorable="w14 w15 w16se w16cid">
+<w:styles xmlns:mc="http://schemas.openxmlformats.org/markup-compatibility/2006" xmlns:r="http://schemas.openxmlformats.org/officeDocument/2006/relationships" xmlns:w="http://schemas.openxmlformats.org/wordprocessingml/2006/main" xmlns:w14="http://schemas.microsoft.com/office/word/2010/wordml" xmlns:w15="http://schemas.microsoft.com/office/word/2012/wordml" xmlns:w16cex="http://schemas.microsoft.com/office/word/2018/wordml/cex" xmlns:w16cid="http://schemas.microsoft.com/office/word/2016/wordml/cid" xmlns:w16="http://schemas.microsoft.com/office/word/2018/wordml" xmlns:w16sdtdh="http://schemas.microsoft.com/office/word/2020/wordml/sdtdatahash" xmlns:w16se="http://schemas.microsoft.com/office/word/2015/wordml/symex" mc:Ignorable="w14 w15 w16se w16cid w16 w16cex w16sdtdh">
   <w:docDefaults>
     <w:rPrDefault>
       <w:rPr>
@@ -1270,7 +1280,7 @@
       </w:pPr>
     </w:pPrDefault>
   </w:docDefaults>
-  <w:latentStyles w:defLockedState="0" w:defUIPriority="99" w:defSemiHidden="0" w:defUnhideWhenUsed="0" w:defQFormat="0" w:count="375">
+  <w:latentStyles w:defLockedState="0" w:defUIPriority="99" w:defSemiHidden="0" w:defUnhideWhenUsed="0" w:defQFormat="0" w:count="376">
     <w:lsdException w:name="Normal" w:uiPriority="0" w:qFormat="1"/>
     <w:lsdException w:name="heading 1" w:uiPriority="9" w:qFormat="1"/>
     <w:lsdException w:name="heading 2" w:semiHidden="1" w:uiPriority="9" w:unhideWhenUsed="1" w:qFormat="1"/>
@@ -1376,7 +1386,6 @@
     <w:lsdException w:name="HTML Sample" w:semiHidden="1" w:unhideWhenUsed="1"/>
     <w:lsdException w:name="HTML Typewriter" w:semiHidden="1" w:unhideWhenUsed="1"/>
     <w:lsdException w:name="HTML Variable" w:semiHidden="1" w:unhideWhenUsed="1"/>
-    <w:lsdException w:name="Normal Table" w:semiHidden="1" w:unhideWhenUsed="1"/>
     <w:lsdException w:name="annotation subject" w:semiHidden="1" w:unhideWhenUsed="1"/>
     <w:lsdException w:name="No List" w:semiHidden="1" w:unhideWhenUsed="1"/>
     <w:lsdException w:name="Outline List 1" w:semiHidden="1" w:unhideWhenUsed="1"/>
@@ -1423,10 +1432,8 @@
     <w:lsdException w:name="Table Subtle 2" w:semiHidden="1" w:unhideWhenUsed="1"/>
     <w:lsdException w:name="Table Web 1" w:semiHidden="1" w:unhideWhenUsed="1"/>
     <w:lsdException w:name="Table Web 2" w:semiHidden="1" w:unhideWhenUsed="1"/>
-    <w:lsdException w:name="Table Web 3" w:semiHidden="1" w:unhideWhenUsed="1"/>
     <w:lsdException w:name="Balloon Text" w:semiHidden="1" w:unhideWhenUsed="1"/>
     <w:lsdException w:name="Table Grid" w:uiPriority="39"/>
-    <w:lsdException w:name="Table Theme" w:semiHidden="1" w:unhideWhenUsed="1"/>
     <w:lsdException w:name="Placeholder Text" w:semiHidden="1"/>
     <w:lsdException w:name="No Spacing" w:uiPriority="1" w:qFormat="1"/>
     <w:lsdException w:name="Light Shading" w:uiPriority="60"/>
@@ -1646,6 +1653,7 @@
     <w:lsdException w:name="Smart Hyperlink" w:semiHidden="1" w:unhideWhenUsed="1"/>
     <w:lsdException w:name="Hashtag" w:semiHidden="1" w:unhideWhenUsed="1"/>
     <w:lsdException w:name="Unresolved Mention" w:semiHidden="1" w:unhideWhenUsed="1"/>
+    <w:lsdException w:name="Smart Link" w:semiHidden="1" w:unhideWhenUsed="1"/>
   </w:latentStyles>
   <w:style w:type="paragraph" w:default="1" w:styleId="Normal">
     <w:name w:val="Normal"/>

--- a/Proyecto_Final_G1/DOCUMENTACION/1. ELICITACION/1.5 Casos de uso extendido/Casos de uso.docx
+++ b/Proyecto_Final_G1/DOCUMENTACION/1. ELICITACION/1.5 Casos de uso extendido/Casos de uso.docx
@@ -280,7 +280,21 @@
           <w:rFonts w:ascii="Times New Roman" w:hAnsi="Times New Roman" w:cs="Times New Roman"/>
           <w:sz w:val="24"/>
         </w:rPr>
-        <w:t>Versión 1.0</w:t>
+        <w:t xml:space="preserve">Versión </w:t>
+      </w:r>
+      <w:r>
+        <w:rPr>
+          <w:rFonts w:ascii="Times New Roman" w:hAnsi="Times New Roman" w:cs="Times New Roman"/>
+          <w:sz w:val="24"/>
+        </w:rPr>
+        <w:t>4</w:t>
+      </w:r>
+      <w:r>
+        <w:rPr>
+          <w:rFonts w:ascii="Times New Roman" w:hAnsi="Times New Roman" w:cs="Times New Roman"/>
+          <w:sz w:val="24"/>
+        </w:rPr>
+        <w:t>.0</w:t>
       </w:r>
     </w:p>
     <w:p>
@@ -1386,6 +1400,7 @@
     <w:lsdException w:name="HTML Sample" w:semiHidden="1" w:unhideWhenUsed="1"/>
     <w:lsdException w:name="HTML Typewriter" w:semiHidden="1" w:unhideWhenUsed="1"/>
     <w:lsdException w:name="HTML Variable" w:semiHidden="1" w:unhideWhenUsed="1"/>
+    <w:lsdException w:name="Normal Table" w:semiHidden="1" w:unhideWhenUsed="1"/>
     <w:lsdException w:name="annotation subject" w:semiHidden="1" w:unhideWhenUsed="1"/>
     <w:lsdException w:name="No List" w:semiHidden="1" w:unhideWhenUsed="1"/>
     <w:lsdException w:name="Outline List 1" w:semiHidden="1" w:unhideWhenUsed="1"/>
@@ -1432,8 +1447,10 @@
     <w:lsdException w:name="Table Subtle 2" w:semiHidden="1" w:unhideWhenUsed="1"/>
     <w:lsdException w:name="Table Web 1" w:semiHidden="1" w:unhideWhenUsed="1"/>
     <w:lsdException w:name="Table Web 2" w:semiHidden="1" w:unhideWhenUsed="1"/>
+    <w:lsdException w:name="Table Web 3" w:semiHidden="1" w:unhideWhenUsed="1"/>
     <w:lsdException w:name="Balloon Text" w:semiHidden="1" w:unhideWhenUsed="1"/>
     <w:lsdException w:name="Table Grid" w:uiPriority="39"/>
+    <w:lsdException w:name="Table Theme" w:semiHidden="1" w:unhideWhenUsed="1"/>
     <w:lsdException w:name="Placeholder Text" w:semiHidden="1"/>
     <w:lsdException w:name="No Spacing" w:uiPriority="1" w:qFormat="1"/>
     <w:lsdException w:name="Light Shading" w:uiPriority="60"/>

--- a/Proyecto_Final_G1/DOCUMENTACION/1. ELICITACION/1.5 Casos de uso extendido/Casos de uso.docx
+++ b/Proyecto_Final_G1/DOCUMENTACION/1. ELICITACION/1.5 Casos de uso extendido/Casos de uso.docx
@@ -399,35 +399,28 @@
         <w:rPr>
           <w:rFonts w:ascii="Times New Roman" w:hAnsi="Times New Roman" w:cs="Times New Roman"/>
           <w:i/>
+          <w:sz w:val="28"/>
+        </w:rPr>
+        <w:t>Caso de uso para mostrar la página de inicio</w:t>
+      </w:r>
+    </w:p>
+    <w:p>
+      <w:pPr>
+        <w:rPr>
+          <w:rFonts w:ascii="Times New Roman" w:hAnsi="Times New Roman" w:cs="Times New Roman"/>
+          <w:i/>
+          <w:sz w:val="28"/>
+        </w:rPr>
+      </w:pPr>
+      <w:r>
+        <w:rPr>
           <w:noProof/>
-          <w:sz w:val="28"/>
         </w:rPr>
         <w:drawing>
-          <wp:anchor distT="0" distB="0" distL="114300" distR="114300" simplePos="0" relativeHeight="251660288" behindDoc="1" locked="0" layoutInCell="1" allowOverlap="1" wp14:anchorId="6A6028CD" wp14:editId="6B0C4A25">
-            <wp:simplePos x="0" y="0"/>
-            <wp:positionH relativeFrom="margin">
-              <wp:align>center</wp:align>
-            </wp:positionH>
-            <wp:positionV relativeFrom="paragraph">
-              <wp:posOffset>527911</wp:posOffset>
-            </wp:positionV>
-            <wp:extent cx="6728460" cy="3943985"/>
-            <wp:effectExtent l="76200" t="76200" r="129540" b="132715"/>
-            <wp:wrapTight wrapText="bothSides">
-              <wp:wrapPolygon edited="0">
-                <wp:start x="-122" y="-417"/>
-                <wp:lineTo x="-245" y="-313"/>
-                <wp:lineTo x="-245" y="21805"/>
-                <wp:lineTo x="-122" y="22223"/>
-                <wp:lineTo x="21832" y="22223"/>
-                <wp:lineTo x="21955" y="21492"/>
-                <wp:lineTo x="21955" y="1356"/>
-                <wp:lineTo x="21832" y="-209"/>
-                <wp:lineTo x="21832" y="-417"/>
-                <wp:lineTo x="-122" y="-417"/>
-              </wp:wrapPolygon>
-            </wp:wrapTight>
-            <wp:docPr id="1" name="Imagen 1"/>
+          <wp:inline distT="0" distB="0" distL="0" distR="0" wp14:anchorId="288A7F97" wp14:editId="708CAB7E">
+            <wp:extent cx="5943600" cy="3790315"/>
+            <wp:effectExtent l="0" t="0" r="0" b="635"/>
+            <wp:docPr id="2" name="Imagen 2"/>
             <wp:cNvGraphicFramePr>
               <a:graphicFrameLocks xmlns:a="http://schemas.openxmlformats.org/drawingml/2006/main" noChangeAspect="1"/>
             </wp:cNvGraphicFramePr>
@@ -435,10 +428,12 @@
               <a:graphicData uri="http://schemas.openxmlformats.org/drawingml/2006/picture">
                 <pic:pic xmlns:pic="http://schemas.openxmlformats.org/drawingml/2006/picture">
                   <pic:nvPicPr>
-                    <pic:cNvPr id="1" name=""/>
-                    <pic:cNvPicPr/>
+                    <pic:cNvPr id="0" name="Picture 1"/>
+                    <pic:cNvPicPr>
+                      <a:picLocks noChangeAspect="1" noChangeArrowheads="1"/>
+                    </pic:cNvPicPr>
                   </pic:nvPicPr>
-                  <pic:blipFill rotWithShape="1">
+                  <pic:blipFill>
                     <a:blip r:embed="rId6">
                       <a:extLst>
                         <a:ext uri="{28A0092B-C50C-407E-A947-70E740481C1C}">
@@ -446,31 +441,173 @@
                         </a:ext>
                       </a:extLst>
                     </a:blip>
-                    <a:srcRect l="7303" t="5793" r="9510"/>
+                    <a:srcRect/>
+                    <a:stretch>
+                      <a:fillRect/>
+                    </a:stretch>
+                  </pic:blipFill>
+                  <pic:spPr bwMode="auto">
+                    <a:xfrm>
+                      <a:off x="0" y="0"/>
+                      <a:ext cx="5943600" cy="3790315"/>
+                    </a:xfrm>
+                    <a:prstGeom prst="rect">
+                      <a:avLst/>
+                    </a:prstGeom>
+                    <a:noFill/>
+                    <a:ln>
+                      <a:noFill/>
+                    </a:ln>
+                  </pic:spPr>
+                </pic:pic>
+              </a:graphicData>
+            </a:graphic>
+          </wp:inline>
+        </w:drawing>
+      </w:r>
+    </w:p>
+    <w:p/>
+    <w:p>
+      <w:pPr>
+        <w:rPr>
+          <w:rFonts w:ascii="Times New Roman" w:hAnsi="Times New Roman" w:cs="Times New Roman"/>
+          <w:i/>
+          <w:sz w:val="28"/>
+        </w:rPr>
+      </w:pPr>
+      <w:r>
+        <w:rPr>
+          <w:rFonts w:ascii="Times New Roman" w:hAnsi="Times New Roman" w:cs="Times New Roman"/>
+          <w:i/>
+          <w:sz w:val="28"/>
+        </w:rPr>
+        <w:t>Nota. Mostrar la página de inicio de “A Y B Copy Systems”</w:t>
+      </w:r>
+      <w:r>
+        <w:rPr>
+          <w:rFonts w:ascii="Times New Roman" w:hAnsi="Times New Roman" w:cs="Times New Roman"/>
+          <w:i/>
+          <w:sz w:val="28"/>
+        </w:rPr>
+        <w:t>. Fuente elaboración propia.</w:t>
+      </w:r>
+    </w:p>
+    <w:p/>
+    <w:p/>
+    <w:p/>
+    <w:p>
+      <w:pPr>
+        <w:rPr>
+          <w:rFonts w:ascii="Times New Roman" w:hAnsi="Times New Roman" w:cs="Times New Roman"/>
+          <w:b/>
+          <w:sz w:val="28"/>
+        </w:rPr>
+      </w:pPr>
+    </w:p>
+    <w:p>
+      <w:pPr>
+        <w:rPr>
+          <w:rFonts w:ascii="Times New Roman" w:hAnsi="Times New Roman" w:cs="Times New Roman"/>
+          <w:b/>
+          <w:sz w:val="28"/>
+        </w:rPr>
+      </w:pPr>
+      <w:r>
+        <w:rPr>
+          <w:rFonts w:ascii="Times New Roman" w:hAnsi="Times New Roman" w:cs="Times New Roman"/>
+          <w:b/>
+          <w:sz w:val="28"/>
+        </w:rPr>
+        <w:t>CASO DE USO 2</w:t>
+      </w:r>
+    </w:p>
+    <w:p>
+      <w:pPr>
+        <w:rPr>
+          <w:rFonts w:ascii="Times New Roman" w:hAnsi="Times New Roman" w:cs="Times New Roman"/>
+          <w:b/>
+          <w:sz w:val="28"/>
+        </w:rPr>
+      </w:pPr>
+    </w:p>
+    <w:p>
+      <w:pPr>
+        <w:rPr>
+          <w:rFonts w:ascii="Times New Roman" w:hAnsi="Times New Roman" w:cs="Times New Roman"/>
+          <w:i/>
+          <w:sz w:val="28"/>
+        </w:rPr>
+      </w:pPr>
+      <w:r>
+        <w:rPr>
+          <w:rFonts w:ascii="Times New Roman" w:hAnsi="Times New Roman" w:cs="Times New Roman"/>
+          <w:i/>
+          <w:sz w:val="28"/>
+        </w:rPr>
+        <w:t>Caso de uso para para la visualización de los productos.</w:t>
+      </w:r>
+    </w:p>
+    <w:p>
+      <w:pPr>
+        <w:rPr>
+          <w:rFonts w:ascii="Times New Roman" w:hAnsi="Times New Roman" w:cs="Times New Roman"/>
+          <w:b/>
+          <w:sz w:val="28"/>
+        </w:rPr>
+      </w:pPr>
+    </w:p>
+    <w:p>
+      <w:pPr>
+        <w:rPr>
+          <w:rFonts w:ascii="Times New Roman" w:hAnsi="Times New Roman" w:cs="Times New Roman"/>
+          <w:b/>
+          <w:sz w:val="28"/>
+        </w:rPr>
+      </w:pPr>
+      <w:r>
+        <w:rPr>
+          <w:noProof/>
+        </w:rPr>
+        <w:drawing>
+          <wp:inline distT="0" distB="0" distL="0" distR="0" wp14:anchorId="2CA5914B" wp14:editId="305EC1EB">
+            <wp:extent cx="5425440" cy="4356735"/>
+            <wp:effectExtent l="0" t="0" r="3810" b="5715"/>
+            <wp:docPr id="3" name="Imagen 3"/>
+            <wp:cNvGraphicFramePr>
+              <a:graphicFrameLocks xmlns:a="http://schemas.openxmlformats.org/drawingml/2006/main" noChangeAspect="1"/>
+            </wp:cNvGraphicFramePr>
+            <a:graphic xmlns:a="http://schemas.openxmlformats.org/drawingml/2006/main">
+              <a:graphicData uri="http://schemas.openxmlformats.org/drawingml/2006/picture">
+                <pic:pic xmlns:pic="http://schemas.openxmlformats.org/drawingml/2006/picture">
+                  <pic:nvPicPr>
+                    <pic:cNvPr id="0" name="Picture 3"/>
+                    <pic:cNvPicPr>
+                      <a:picLocks noChangeAspect="1" noChangeArrowheads="1"/>
+                    </pic:cNvPicPr>
+                  </pic:nvPicPr>
+                  <pic:blipFill rotWithShape="1">
+                    <a:blip r:embed="rId7">
+                      <a:extLst>
+                        <a:ext uri="{28A0092B-C50C-407E-A947-70E740481C1C}">
+                          <a14:useLocalDpi xmlns:a14="http://schemas.microsoft.com/office/drawing/2010/main" val="0"/>
+                        </a:ext>
+                      </a:extLst>
+                    </a:blip>
+                    <a:srcRect r="8718"/>
                     <a:stretch/>
                   </pic:blipFill>
                   <pic:spPr bwMode="auto">
                     <a:xfrm>
                       <a:off x="0" y="0"/>
-                      <a:ext cx="6728460" cy="3943985"/>
+                      <a:ext cx="5425440" cy="4356735"/>
                     </a:xfrm>
                     <a:prstGeom prst="rect">
                       <a:avLst/>
                     </a:prstGeom>
-                    <a:ln w="38100" cap="sq">
-                      <a:solidFill>
-                        <a:srgbClr val="000000"/>
-                      </a:solidFill>
-                      <a:prstDash val="solid"/>
-                      <a:miter lim="800000"/>
+                    <a:noFill/>
+                    <a:ln>
+                      <a:noFill/>
                     </a:ln>
-                    <a:effectLst>
-                      <a:outerShdw blurRad="50800" dist="38100" dir="2700000" algn="tl" rotWithShape="0">
-                        <a:srgbClr val="000000">
-                          <a:alpha val="43000"/>
-                        </a:srgbClr>
-                      </a:outerShdw>
-                    </a:effectLst>
                     <a:extLst>
                       <a:ext uri="{53640926-AAD7-44D8-BBD7-CCE9431645EC}">
                         <a14:shadowObscured xmlns:a14="http://schemas.microsoft.com/office/drawing/2010/main"/>
@@ -480,137 +617,123 @@
                 </pic:pic>
               </a:graphicData>
             </a:graphic>
-            <wp14:sizeRelH relativeFrom="page">
-              <wp14:pctWidth>0</wp14:pctWidth>
-            </wp14:sizeRelH>
-            <wp14:sizeRelV relativeFrom="page">
-              <wp14:pctHeight>0</wp14:pctHeight>
-            </wp14:sizeRelV>
-          </wp:anchor>
+          </wp:inline>
         </w:drawing>
       </w:r>
-      <w:r>
+    </w:p>
+    <w:p>
+      <w:pPr>
         <w:rPr>
           <w:rFonts w:ascii="Times New Roman" w:hAnsi="Times New Roman" w:cs="Times New Roman"/>
           <w:i/>
           <w:sz w:val="28"/>
         </w:rPr>
-        <w:t>Caso de uso para mostrar la página de inicio</w:t>
-      </w:r>
-    </w:p>
-    <w:p/>
-    <w:p>
-      <w:pPr>
+      </w:pPr>
+      <w:r>
         <w:rPr>
           <w:rFonts w:ascii="Times New Roman" w:hAnsi="Times New Roman" w:cs="Times New Roman"/>
           <w:i/>
           <w:sz w:val="28"/>
         </w:rPr>
-      </w:pPr>
-      <w:r>
+        <w:t>Nota. Mostrar todos los productos de la empresa dando clic en el botón “Catálogo”. Fuente elaboración propia.</w:t>
+      </w:r>
+    </w:p>
+    <w:p>
+      <w:pPr>
+        <w:rPr>
+          <w:rFonts w:ascii="Times New Roman" w:hAnsi="Times New Roman" w:cs="Times New Roman"/>
+          <w:b/>
+          <w:sz w:val="28"/>
+        </w:rPr>
+      </w:pPr>
+    </w:p>
+    <w:p>
+      <w:pPr>
+        <w:rPr>
+          <w:rFonts w:ascii="Times New Roman" w:hAnsi="Times New Roman" w:cs="Times New Roman"/>
+          <w:b/>
+          <w:sz w:val="28"/>
+        </w:rPr>
+      </w:pPr>
+    </w:p>
+    <w:p>
+      <w:pPr>
+        <w:rPr>
+          <w:rFonts w:ascii="Times New Roman" w:hAnsi="Times New Roman" w:cs="Times New Roman"/>
+          <w:b/>
+          <w:sz w:val="28"/>
+        </w:rPr>
+      </w:pPr>
+    </w:p>
+    <w:p>
+      <w:pPr>
+        <w:rPr>
+          <w:rFonts w:ascii="Times New Roman" w:hAnsi="Times New Roman" w:cs="Times New Roman"/>
+          <w:b/>
+          <w:sz w:val="28"/>
+        </w:rPr>
+      </w:pPr>
+      <w:r>
+        <w:rPr>
+          <w:rFonts w:ascii="Times New Roman" w:hAnsi="Times New Roman" w:cs="Times New Roman"/>
+          <w:b/>
+          <w:sz w:val="28"/>
+        </w:rPr>
+        <w:t>CASO DE USO 3</w:t>
+      </w:r>
+    </w:p>
+    <w:p>
+      <w:pPr>
+        <w:rPr>
+          <w:rFonts w:ascii="Times New Roman" w:hAnsi="Times New Roman" w:cs="Times New Roman"/>
+          <w:b/>
+          <w:sz w:val="28"/>
+        </w:rPr>
+      </w:pPr>
+    </w:p>
+    <w:p>
+      <w:pPr>
         <w:rPr>
           <w:rFonts w:ascii="Times New Roman" w:hAnsi="Times New Roman" w:cs="Times New Roman"/>
           <w:i/>
           <w:sz w:val="28"/>
         </w:rPr>
-        <w:t>Nota. Mostrar la página de inicio de “A Y B Copy Systems”</w:t>
-      </w:r>
+      </w:pPr>
       <w:r>
         <w:rPr>
           <w:rFonts w:ascii="Times New Roman" w:hAnsi="Times New Roman" w:cs="Times New Roman"/>
           <w:i/>
           <w:sz w:val="28"/>
         </w:rPr>
-        <w:t>. Fuente elaboración propia.</w:t>
-      </w:r>
-    </w:p>
-    <w:p/>
-    <w:p/>
-    <w:p/>
-    <w:p>
-      <w:pPr>
-        <w:rPr>
-          <w:rFonts w:ascii="Times New Roman" w:hAnsi="Times New Roman" w:cs="Times New Roman"/>
-          <w:b/>
-          <w:sz w:val="28"/>
-        </w:rPr>
-      </w:pPr>
-      <w:r>
-        <w:rPr>
-          <w:rFonts w:ascii="Times New Roman" w:hAnsi="Times New Roman" w:cs="Times New Roman"/>
-          <w:b/>
-          <w:sz w:val="28"/>
-        </w:rPr>
-        <w:t>CASO DE USO 2</w:t>
-      </w:r>
-    </w:p>
-    <w:p>
-      <w:pPr>
-        <w:rPr>
-          <w:rFonts w:ascii="Times New Roman" w:hAnsi="Times New Roman" w:cs="Times New Roman"/>
-          <w:b/>
-          <w:sz w:val="28"/>
-        </w:rPr>
-      </w:pPr>
-    </w:p>
-    <w:p>
-      <w:pPr>
-        <w:rPr>
-          <w:rFonts w:ascii="Times New Roman" w:hAnsi="Times New Roman" w:cs="Times New Roman"/>
-          <w:i/>
-          <w:sz w:val="28"/>
-        </w:rPr>
-      </w:pPr>
-      <w:r>
-        <w:rPr>
-          <w:rFonts w:ascii="Times New Roman" w:hAnsi="Times New Roman" w:cs="Times New Roman"/>
-          <w:i/>
-          <w:sz w:val="28"/>
-        </w:rPr>
-        <w:t>Caso de uso para para la visualización de los productos.</w:t>
-      </w:r>
-    </w:p>
-    <w:p>
-      <w:pPr>
-        <w:rPr>
-          <w:rFonts w:ascii="Times New Roman" w:hAnsi="Times New Roman" w:cs="Times New Roman"/>
-          <w:b/>
-          <w:sz w:val="28"/>
-        </w:rPr>
-      </w:pPr>
-      <w:r>
-        <w:rPr>
-          <w:rFonts w:ascii="Times New Roman" w:hAnsi="Times New Roman" w:cs="Times New Roman"/>
-          <w:b/>
+        <w:t>Caso de uso que muestra las redes sociales de la empresa</w:t>
+      </w:r>
+    </w:p>
+    <w:p>
+      <w:pPr>
+        <w:rPr>
+          <w:rFonts w:ascii="Times New Roman" w:hAnsi="Times New Roman" w:cs="Times New Roman"/>
+          <w:b/>
+          <w:sz w:val="28"/>
+        </w:rPr>
+      </w:pPr>
+    </w:p>
+    <w:p>
+      <w:pPr>
+        <w:rPr>
+          <w:rFonts w:ascii="Times New Roman" w:hAnsi="Times New Roman" w:cs="Times New Roman"/>
+          <w:b/>
+          <w:sz w:val="28"/>
+        </w:rPr>
+      </w:pPr>
+      <w:r>
+        <w:rPr>
           <w:noProof/>
-          <w:sz w:val="28"/>
         </w:rPr>
         <w:drawing>
-          <wp:anchor distT="0" distB="0" distL="114300" distR="114300" simplePos="0" relativeHeight="251661312" behindDoc="1" locked="0" layoutInCell="1" allowOverlap="1" wp14:anchorId="6AE45C81" wp14:editId="51856CBE">
-            <wp:simplePos x="0" y="0"/>
-            <wp:positionH relativeFrom="margin">
-              <wp:align>center</wp:align>
-            </wp:positionH>
-            <wp:positionV relativeFrom="paragraph">
-              <wp:posOffset>425450</wp:posOffset>
-            </wp:positionV>
-            <wp:extent cx="7132320" cy="4447540"/>
-            <wp:effectExtent l="76200" t="76200" r="125730" b="124460"/>
-            <wp:wrapTight wrapText="bothSides">
-              <wp:wrapPolygon edited="0">
-                <wp:start x="-115" y="-370"/>
-                <wp:lineTo x="-231" y="-278"/>
-                <wp:lineTo x="-231" y="21742"/>
-                <wp:lineTo x="-115" y="22112"/>
-                <wp:lineTo x="21808" y="22112"/>
-                <wp:lineTo x="21923" y="21927"/>
-                <wp:lineTo x="21923" y="1203"/>
-                <wp:lineTo x="21808" y="-185"/>
-                <wp:lineTo x="21808" y="-370"/>
-                <wp:lineTo x="-115" y="-370"/>
-              </wp:wrapPolygon>
-            </wp:wrapTight>
-            <wp:docPr id="6" name="Imagen 6"/>
+          <wp:inline distT="0" distB="0" distL="0" distR="0" wp14:anchorId="07DE3653" wp14:editId="19A2343A">
+            <wp:extent cx="5943600" cy="4134485"/>
+            <wp:effectExtent l="0" t="0" r="0" b="0"/>
+            <wp:docPr id="11" name="Imagen 11"/>
             <wp:cNvGraphicFramePr>
               <a:graphicFrameLocks xmlns:a="http://schemas.openxmlformats.org/drawingml/2006/main" noChangeAspect="1"/>
             </wp:cNvGraphicFramePr>
@@ -618,186 +741,10 @@
               <a:graphicData uri="http://schemas.openxmlformats.org/drawingml/2006/picture">
                 <pic:pic xmlns:pic="http://schemas.openxmlformats.org/drawingml/2006/picture">
                   <pic:nvPicPr>
-                    <pic:cNvPr id="1" name=""/>
-                    <pic:cNvPicPr/>
-                  </pic:nvPicPr>
-                  <pic:blipFill>
-                    <a:blip r:embed="rId7">
-                      <a:extLst>
-                        <a:ext uri="{28A0092B-C50C-407E-A947-70E740481C1C}">
-                          <a14:useLocalDpi xmlns:a14="http://schemas.microsoft.com/office/drawing/2010/main" val="0"/>
-                        </a:ext>
-                      </a:extLst>
-                    </a:blip>
-                    <a:stretch>
-                      <a:fillRect/>
-                    </a:stretch>
-                  </pic:blipFill>
-                  <pic:spPr>
-                    <a:xfrm>
-                      <a:off x="0" y="0"/>
-                      <a:ext cx="7132320" cy="4447540"/>
-                    </a:xfrm>
-                    <a:prstGeom prst="rect">
-                      <a:avLst/>
-                    </a:prstGeom>
-                    <a:ln w="38100" cap="sq">
-                      <a:solidFill>
-                        <a:srgbClr val="000000"/>
-                      </a:solidFill>
-                      <a:prstDash val="solid"/>
-                      <a:miter lim="800000"/>
-                    </a:ln>
-                    <a:effectLst>
-                      <a:outerShdw blurRad="50800" dist="38100" dir="2700000" algn="tl" rotWithShape="0">
-                        <a:srgbClr val="000000">
-                          <a:alpha val="43000"/>
-                        </a:srgbClr>
-                      </a:outerShdw>
-                    </a:effectLst>
-                  </pic:spPr>
-                </pic:pic>
-              </a:graphicData>
-            </a:graphic>
-            <wp14:sizeRelH relativeFrom="page">
-              <wp14:pctWidth>0</wp14:pctWidth>
-            </wp14:sizeRelH>
-            <wp14:sizeRelV relativeFrom="page">
-              <wp14:pctHeight>0</wp14:pctHeight>
-            </wp14:sizeRelV>
-          </wp:anchor>
-        </w:drawing>
-      </w:r>
-    </w:p>
-    <w:p>
-      <w:pPr>
-        <w:rPr>
-          <w:rFonts w:ascii="Times New Roman" w:hAnsi="Times New Roman" w:cs="Times New Roman"/>
-          <w:b/>
-          <w:sz w:val="28"/>
-        </w:rPr>
-      </w:pPr>
-    </w:p>
-    <w:p>
-      <w:pPr>
-        <w:rPr>
-          <w:rFonts w:ascii="Times New Roman" w:hAnsi="Times New Roman" w:cs="Times New Roman"/>
-          <w:i/>
-          <w:sz w:val="28"/>
-        </w:rPr>
-      </w:pPr>
-      <w:r>
-        <w:rPr>
-          <w:rFonts w:ascii="Times New Roman" w:hAnsi="Times New Roman" w:cs="Times New Roman"/>
-          <w:i/>
-          <w:sz w:val="28"/>
-        </w:rPr>
-        <w:t>Nota. Mostrar todos los productos de la empresa dando clic en el botón “Catálogo”. Fuente elaboración propia.</w:t>
-      </w:r>
-    </w:p>
-    <w:p>
-      <w:pPr>
-        <w:rPr>
-          <w:rFonts w:ascii="Times New Roman" w:hAnsi="Times New Roman" w:cs="Times New Roman"/>
-          <w:b/>
-          <w:sz w:val="28"/>
-        </w:rPr>
-      </w:pPr>
-    </w:p>
-    <w:p>
-      <w:pPr>
-        <w:rPr>
-          <w:rFonts w:ascii="Times New Roman" w:hAnsi="Times New Roman" w:cs="Times New Roman"/>
-          <w:b/>
-          <w:sz w:val="28"/>
-        </w:rPr>
-      </w:pPr>
-      <w:r>
-        <w:rPr>
-          <w:rFonts w:ascii="Times New Roman" w:hAnsi="Times New Roman" w:cs="Times New Roman"/>
-          <w:b/>
-          <w:sz w:val="28"/>
-        </w:rPr>
-        <w:t>CASO DE USO 3</w:t>
-      </w:r>
-    </w:p>
-    <w:p>
-      <w:pPr>
-        <w:rPr>
-          <w:rFonts w:ascii="Times New Roman" w:hAnsi="Times New Roman" w:cs="Times New Roman"/>
-          <w:b/>
-          <w:sz w:val="28"/>
-        </w:rPr>
-      </w:pPr>
-    </w:p>
-    <w:p>
-      <w:pPr>
-        <w:rPr>
-          <w:rFonts w:ascii="Times New Roman" w:hAnsi="Times New Roman" w:cs="Times New Roman"/>
-          <w:i/>
-          <w:sz w:val="28"/>
-        </w:rPr>
-      </w:pPr>
-      <w:r>
-        <w:rPr>
-          <w:rFonts w:ascii="Times New Roman" w:hAnsi="Times New Roman" w:cs="Times New Roman"/>
-          <w:i/>
-          <w:sz w:val="28"/>
-        </w:rPr>
-        <w:t>Caso de uso que muestra las redes sociales de la empresa</w:t>
-      </w:r>
-    </w:p>
-    <w:p>
-      <w:pPr>
-        <w:rPr>
-          <w:rFonts w:ascii="Times New Roman" w:hAnsi="Times New Roman" w:cs="Times New Roman"/>
-          <w:b/>
-          <w:sz w:val="28"/>
-        </w:rPr>
-      </w:pPr>
-      <w:r>
-        <w:rPr>
-          <w:rFonts w:ascii="Times New Roman" w:hAnsi="Times New Roman" w:cs="Times New Roman"/>
-          <w:b/>
-          <w:noProof/>
-          <w:sz w:val="28"/>
-        </w:rPr>
-        <w:drawing>
-          <wp:anchor distT="0" distB="0" distL="114300" distR="114300" simplePos="0" relativeHeight="251662336" behindDoc="1" locked="0" layoutInCell="1" allowOverlap="1" wp14:anchorId="0CAAB98E" wp14:editId="06A9A63E">
-            <wp:simplePos x="0" y="0"/>
-            <wp:positionH relativeFrom="margin">
-              <wp:align>center</wp:align>
-            </wp:positionH>
-            <wp:positionV relativeFrom="paragraph">
-              <wp:posOffset>419380</wp:posOffset>
-            </wp:positionV>
-            <wp:extent cx="7046595" cy="3192145"/>
-            <wp:effectExtent l="76200" t="76200" r="135255" b="141605"/>
-            <wp:wrapTight wrapText="bothSides">
-              <wp:wrapPolygon edited="0">
-                <wp:start x="-117" y="-516"/>
-                <wp:lineTo x="-234" y="-387"/>
-                <wp:lineTo x="-234" y="21914"/>
-                <wp:lineTo x="-117" y="22429"/>
-                <wp:lineTo x="21839" y="22429"/>
-                <wp:lineTo x="21839" y="22300"/>
-                <wp:lineTo x="21956" y="20367"/>
-                <wp:lineTo x="21956" y="1676"/>
-                <wp:lineTo x="21839" y="-258"/>
-                <wp:lineTo x="21839" y="-516"/>
-                <wp:lineTo x="-117" y="-516"/>
-              </wp:wrapPolygon>
-            </wp:wrapTight>
-            <wp:docPr id="7" name="Imagen 7"/>
-            <wp:cNvGraphicFramePr>
-              <a:graphicFrameLocks xmlns:a="http://schemas.openxmlformats.org/drawingml/2006/main" noChangeAspect="1"/>
-            </wp:cNvGraphicFramePr>
-            <a:graphic xmlns:a="http://schemas.openxmlformats.org/drawingml/2006/main">
-              <a:graphicData uri="http://schemas.openxmlformats.org/drawingml/2006/picture">
-                <pic:pic xmlns:pic="http://schemas.openxmlformats.org/drawingml/2006/picture">
-                  <pic:nvPicPr>
-                    <pic:cNvPr id="1" name=""/>
-                    <pic:cNvPicPr/>
+                    <pic:cNvPr id="0" name="Picture 9"/>
+                    <pic:cNvPicPr>
+                      <a:picLocks noChangeAspect="1" noChangeArrowheads="1"/>
+                    </pic:cNvPicPr>
                   </pic:nvPicPr>
                   <pic:blipFill>
                     <a:blip r:embed="rId8">
@@ -807,43 +754,28 @@
                         </a:ext>
                       </a:extLst>
                     </a:blip>
+                    <a:srcRect/>
                     <a:stretch>
                       <a:fillRect/>
                     </a:stretch>
                   </pic:blipFill>
-                  <pic:spPr>
+                  <pic:spPr bwMode="auto">
                     <a:xfrm>
                       <a:off x="0" y="0"/>
-                      <a:ext cx="7046595" cy="3192145"/>
+                      <a:ext cx="5943600" cy="4134485"/>
                     </a:xfrm>
                     <a:prstGeom prst="rect">
                       <a:avLst/>
                     </a:prstGeom>
-                    <a:ln w="38100" cap="sq">
-                      <a:solidFill>
-                        <a:srgbClr val="000000"/>
-                      </a:solidFill>
-                      <a:prstDash val="solid"/>
-                      <a:miter lim="800000"/>
+                    <a:noFill/>
+                    <a:ln>
+                      <a:noFill/>
                     </a:ln>
-                    <a:effectLst>
-                      <a:outerShdw blurRad="50800" dist="38100" dir="2700000" algn="tl" rotWithShape="0">
-                        <a:srgbClr val="000000">
-                          <a:alpha val="43000"/>
-                        </a:srgbClr>
-                      </a:outerShdw>
-                    </a:effectLst>
                   </pic:spPr>
                 </pic:pic>
               </a:graphicData>
             </a:graphic>
-            <wp14:sizeRelH relativeFrom="page">
-              <wp14:pctWidth>0</wp14:pctWidth>
-            </wp14:sizeRelH>
-            <wp14:sizeRelV relativeFrom="page">
-              <wp14:pctHeight>0</wp14:pctHeight>
-            </wp14:sizeRelV>
-          </wp:anchor>
+          </wp:inline>
         </w:drawing>
       </w:r>
     </w:p>
@@ -924,24 +856,6 @@
           <w:sz w:val="28"/>
         </w:rPr>
       </w:pPr>
-    </w:p>
-    <w:p>
-      <w:pPr>
-        <w:rPr>
-          <w:rFonts w:ascii="Times New Roman" w:hAnsi="Times New Roman" w:cs="Times New Roman"/>
-          <w:b/>
-          <w:sz w:val="28"/>
-        </w:rPr>
-      </w:pPr>
-    </w:p>
-    <w:p>
-      <w:pPr>
-        <w:rPr>
-          <w:rFonts w:ascii="Times New Roman" w:hAnsi="Times New Roman" w:cs="Times New Roman"/>
-          <w:b/>
-          <w:sz w:val="28"/>
-        </w:rPr>
-      </w:pPr>
       <w:r>
         <w:rPr>
           <w:rFonts w:ascii="Times New Roman" w:hAnsi="Times New Roman" w:cs="Times New Roman"/>
@@ -985,39 +899,24 @@
           <w:sz w:val="28"/>
         </w:rPr>
       </w:pPr>
-      <w:r>
-        <w:rPr>
-          <w:rFonts w:ascii="Times New Roman" w:hAnsi="Times New Roman" w:cs="Times New Roman"/>
-          <w:b/>
+    </w:p>
+    <w:p>
+      <w:pPr>
+        <w:rPr>
+          <w:rFonts w:ascii="Times New Roman" w:hAnsi="Times New Roman" w:cs="Times New Roman"/>
+          <w:b/>
+          <w:sz w:val="28"/>
+        </w:rPr>
+      </w:pPr>
+      <w:r>
+        <w:rPr>
           <w:noProof/>
-          <w:sz w:val="28"/>
         </w:rPr>
         <w:drawing>
-          <wp:anchor distT="0" distB="0" distL="114300" distR="114300" simplePos="0" relativeHeight="251663360" behindDoc="1" locked="0" layoutInCell="1" allowOverlap="1" wp14:anchorId="64B95224" wp14:editId="355B5D9C">
-            <wp:simplePos x="0" y="0"/>
-            <wp:positionH relativeFrom="column">
-              <wp:posOffset>-651510</wp:posOffset>
-            </wp:positionH>
-            <wp:positionV relativeFrom="paragraph">
-              <wp:posOffset>345440</wp:posOffset>
-            </wp:positionV>
-            <wp:extent cx="7262495" cy="4563745"/>
-            <wp:effectExtent l="76200" t="76200" r="128905" b="141605"/>
-            <wp:wrapTight wrapText="bothSides">
-              <wp:wrapPolygon edited="0">
-                <wp:start x="-113" y="-361"/>
-                <wp:lineTo x="-227" y="-270"/>
-                <wp:lineTo x="-227" y="21819"/>
-                <wp:lineTo x="-113" y="22180"/>
-                <wp:lineTo x="21813" y="22180"/>
-                <wp:lineTo x="21927" y="21459"/>
-                <wp:lineTo x="21927" y="1172"/>
-                <wp:lineTo x="21813" y="-180"/>
-                <wp:lineTo x="21813" y="-361"/>
-                <wp:lineTo x="-113" y="-361"/>
-              </wp:wrapPolygon>
-            </wp:wrapTight>
-            <wp:docPr id="8" name="Imagen 8"/>
+          <wp:inline distT="0" distB="0" distL="0" distR="0" wp14:anchorId="06A905C0" wp14:editId="75B2E586">
+            <wp:extent cx="5943600" cy="3639185"/>
+            <wp:effectExtent l="0" t="0" r="0" b="0"/>
+            <wp:docPr id="12" name="Imagen 12"/>
             <wp:cNvGraphicFramePr>
               <a:graphicFrameLocks xmlns:a="http://schemas.openxmlformats.org/drawingml/2006/main" noChangeAspect="1"/>
             </wp:cNvGraphicFramePr>
@@ -1025,8 +924,10 @@
               <a:graphicData uri="http://schemas.openxmlformats.org/drawingml/2006/picture">
                 <pic:pic xmlns:pic="http://schemas.openxmlformats.org/drawingml/2006/picture">
                   <pic:nvPicPr>
-                    <pic:cNvPr id="1" name=""/>
-                    <pic:cNvPicPr/>
+                    <pic:cNvPr id="0" name="Picture 11"/>
+                    <pic:cNvPicPr>
+                      <a:picLocks noChangeAspect="1" noChangeArrowheads="1"/>
+                    </pic:cNvPicPr>
                   </pic:nvPicPr>
                   <pic:blipFill>
                     <a:blip r:embed="rId9">
@@ -1036,43 +937,28 @@
                         </a:ext>
                       </a:extLst>
                     </a:blip>
+                    <a:srcRect/>
                     <a:stretch>
                       <a:fillRect/>
                     </a:stretch>
                   </pic:blipFill>
-                  <pic:spPr>
+                  <pic:spPr bwMode="auto">
                     <a:xfrm>
                       <a:off x="0" y="0"/>
-                      <a:ext cx="7262495" cy="4563745"/>
+                      <a:ext cx="5943600" cy="3639185"/>
                     </a:xfrm>
                     <a:prstGeom prst="rect">
                       <a:avLst/>
                     </a:prstGeom>
-                    <a:ln w="38100" cap="sq">
-                      <a:solidFill>
-                        <a:srgbClr val="000000"/>
-                      </a:solidFill>
-                      <a:prstDash val="solid"/>
-                      <a:miter lim="800000"/>
+                    <a:noFill/>
+                    <a:ln>
+                      <a:noFill/>
                     </a:ln>
-                    <a:effectLst>
-                      <a:outerShdw blurRad="50800" dist="38100" dir="2700000" algn="tl" rotWithShape="0">
-                        <a:srgbClr val="000000">
-                          <a:alpha val="43000"/>
-                        </a:srgbClr>
-                      </a:outerShdw>
-                    </a:effectLst>
                   </pic:spPr>
                 </pic:pic>
               </a:graphicData>
             </a:graphic>
-            <wp14:sizeRelH relativeFrom="page">
-              <wp14:pctWidth>0</wp14:pctWidth>
-            </wp14:sizeRelH>
-            <wp14:sizeRelV relativeFrom="page">
-              <wp14:pctHeight>0</wp14:pctHeight>
-            </wp14:sizeRelV>
-          </wp:anchor>
+          </wp:inline>
         </w:drawing>
       </w:r>
     </w:p>
